--- a/outputFile.docx
+++ b/outputFile.docx
@@ -26,7 +26,7 @@
           <w:sz w:val="30"/>
           <w:szCs w:val="30"/>
         </w:rPr>
-        <w:t>The myth of Tantalus</w:t>
+        <w:t>The myth of newTantalus</w:t>
       </w:r>
     </w:p>
     <w:bookmarkStart w:id="0" w:name="_GoBack"/>
@@ -134,7 +134,7 @@
           <w:szCs w:val="21"/>
           <w:bdr w:val="none" w:sz="0" w:space="0" w:color="auto" w:frame="1"/>
         </w:rPr>
-        <w:t>The myth of Tantalus</w:t>
+        <w:t>The myth of newTantalus</w:t>
       </w:r>
       <w:r>
         <w:rPr>
@@ -153,7 +153,7 @@
           <w:sz w:val="21"/>
           <w:szCs w:val="21"/>
         </w:rPr>
-        <w:t xml:space="preserve">is about the punishment of Tantalus by the Gods and it is associated with many other myths in Greek mythology referring to </w:t>
+        <w:t xml:space="preserve">is about the punishment of newTantalus by the Gods and it is associated with many other myths in Greek mythology referring to </w:t>
       </w:r>
       <w:proofErr w:type="gramStart"/>
       <w:r>
@@ -217,7 +217,7 @@
           <w:szCs w:val="21"/>
           <w:bdr w:val="none" w:sz="0" w:space="0" w:color="auto" w:frame="1"/>
         </w:rPr>
-        <w:t>Tantalus</w:t>
+        <w:t>newTantalus</w:t>
       </w:r>
       <w:r>
         <w:rPr>
@@ -259,7 +259,7 @@
           <w:sz w:val="21"/>
           <w:szCs w:val="21"/>
         </w:rPr>
-        <w:t>Tantalus was also punished with the so called eternal punishment, like</w:t>
+        <w:t>newTantalus was also punished with the so called eternal punishment, like</w:t>
       </w:r>
       <w:proofErr w:type="gramStart"/>
       <w:r>
@@ -284,7 +284,7 @@
             <w:szCs w:val="21"/>
             <w:bdr w:val="none" w:sz="0" w:space="0" w:color="auto" w:frame="1"/>
           </w:rPr>
-          <w:t>Sisyphus</w:t>
+          <w:t>newSisyphus</w:t>
         </w:r>
       </w:hyperlink>
       <w:r>
@@ -312,7 +312,7 @@
           <w:rFonts w:ascii="Arial" w:hAnsi="Arial" w:cs="Arial"/>
           <w:color w:val="565656"/>
         </w:rPr>
-        <w:t>Family Tree of Tantalus</w:t>
+        <w:t>Family Tree of newTantalus</w:t>
       </w:r>
     </w:p>
     <w:p>
@@ -335,7 +335,7 @@
           <w:sz w:val="21"/>
           <w:szCs w:val="21"/>
         </w:rPr>
-        <w:t>Zeus was the father of Tantalus</w:t>
+        <w:t>Zeus was the father of newTantalus</w:t>
       </w:r>
     </w:p>
     <w:p>
@@ -357,7 +357,7 @@
           <w:sz w:val="21"/>
           <w:szCs w:val="21"/>
         </w:rPr>
-        <w:t xml:space="preserve">Pluto was the mother of Tantalus. Pluto was an Oceanid, the daughter of </w:t>
+        <w:t xml:space="preserve">Pluto was the mother of newTantalus. Pluto was an Oceanid, the daughter of </w:t>
       </w:r>
       <w:proofErr w:type="spellStart"/>
       <w:r>
@@ -388,7 +388,7 @@
           <w:sz w:val="21"/>
           <w:szCs w:val="21"/>
         </w:rPr>
-        <w:t>Dione was the wife of Tantalus</w:t>
+        <w:t>Dione was the wife of newTantalus</w:t>
       </w:r>
     </w:p>
     <w:p>
@@ -410,7 +410,7 @@
           <w:sz w:val="21"/>
           <w:szCs w:val="21"/>
         </w:rPr>
-        <w:t xml:space="preserve">Tantalus and Dione had 3 children: Niobe, </w:t>
+        <w:t xml:space="preserve">newTantalus and Dione had 3 children: Niobe, </w:t>
       </w:r>
       <w:proofErr w:type="spellStart"/>
       <w:r>

--- a/outputFile.docx
+++ b/outputFile.docx
@@ -1,454 +1,6 @@
 
-<file path=word/document.xml><?xml version="1.0" encoding="utf-8"?>
-<w:document xmlns:wpc="http://schemas.microsoft.com/office/word/2010/wordprocessingCanvas" xmlns:mc="http://schemas.openxmlformats.org/markup-compatibility/2006" xmlns:o="urn:schemas-microsoft-com:office:office" xmlns:r="http://schemas.openxmlformats.org/officeDocument/2006/relationships" xmlns:m="http://schemas.openxmlformats.org/officeDocument/2006/math" xmlns:v="urn:schemas-microsoft-com:vml" xmlns:wp14="http://schemas.microsoft.com/office/word/2010/wordprocessingDrawing" xmlns:wp="http://schemas.openxmlformats.org/drawingml/2006/wordprocessingDrawing" xmlns:w10="urn:schemas-microsoft-com:office:word" xmlns:w="http://schemas.openxmlformats.org/wordprocessingml/2006/main" xmlns:w14="http://schemas.microsoft.com/office/word/2010/wordml" xmlns:w15="http://schemas.microsoft.com/office/word/2012/wordml" xmlns:wpg="http://schemas.microsoft.com/office/word/2010/wordprocessingGroup" xmlns:wpi="http://schemas.microsoft.com/office/word/2010/wordprocessingInk" xmlns:wne="http://schemas.microsoft.com/office/word/2006/wordml" xmlns:wps="http://schemas.microsoft.com/office/word/2010/wordprocessingShape" mc:Ignorable="w14 w15 wp14">
-  <w:body>
-    <w:p>
-      <w:pPr>
-        <w:pStyle w:val="Heading1"/>
-        <w:spacing w:before="0" w:beforeAutospacing="0" w:after="120" w:afterAutospacing="0" w:line="264" w:lineRule="atLeast"/>
-        <w:jc w:val="center"/>
-        <w:textAlignment w:val="baseline"/>
-        <w:rPr>
-          <w:rFonts w:ascii="Arial" w:hAnsi="Arial" w:cs="Arial"/>
-          <w:b w:val="0"/>
-          <w:bCs w:val="0"/>
-          <w:color w:val="2A2A2A"/>
-          <w:sz w:val="30"/>
-          <w:szCs w:val="30"/>
-        </w:rPr>
-      </w:pPr>
-      <w:r>
-        <w:rPr>
-          <w:rFonts w:ascii="Arial" w:hAnsi="Arial" w:cs="Arial"/>
-          <w:b w:val="0"/>
-          <w:bCs w:val="0"/>
-          <w:color w:val="2A2A2A"/>
-          <w:sz w:val="30"/>
-          <w:szCs w:val="30"/>
-        </w:rPr>
-        <w:t>The myth of newTantalus</w:t>
-      </w:r>
-    </w:p>
-    <w:bookmarkStart w:id="0" w:name="_GoBack"/>
-    <w:bookmarkEnd w:id="0"/>
-    <w:p>
-      <w:pPr>
-        <w:pStyle w:val="BodyText"/>
-        <w:ind w:left="0"/>
-        <w:rPr>
-          <w:rFonts w:asciiTheme="minorHAnsi" w:eastAsiaTheme="minorEastAsia" w:hAnsiTheme="minorHAnsi" w:cs="Arial"/>
-          <w:sz w:val="20"/>
-          <w:szCs w:val="20"/>
-        </w:rPr>
-      </w:pPr>
-      <w:r>
-        <w:rPr>
-          <w:rFonts w:asciiTheme="minorHAnsi" w:eastAsiaTheme="minorEastAsia" w:hAnsiTheme="minorHAnsi" w:cs="Arial"/>
-          <w:noProof/>
-          <w:sz w:val="20"/>
-          <w:szCs w:val="20"/>
-        </w:rPr>
-        <mc:AlternateContent>
-          <mc:Choice Requires="wps">
-            <w:drawing>
-              <wp:anchor distT="0" distB="0" distL="114300" distR="114300" simplePos="0" relativeHeight="251659264" behindDoc="0" locked="0" layoutInCell="1" allowOverlap="1" wp14:anchorId="0C622DF4" wp14:editId="2D89B073">
-                <wp:simplePos x="0" y="0"/>
-                <wp:positionH relativeFrom="column">
-                  <wp:posOffset>9525</wp:posOffset>
-                </wp:positionH>
-                <wp:positionV relativeFrom="paragraph">
-                  <wp:posOffset>42545</wp:posOffset>
-                </wp:positionV>
-                <wp:extent cx="6838950" cy="38100"/>
-                <wp:effectExtent l="0" t="0" r="19050" b="19050"/>
-                <wp:wrapNone/>
-                <wp:docPr id="1" name="Straight Connector 1"/>
-                <wp:cNvGraphicFramePr/>
-                <a:graphic xmlns:a="http://schemas.openxmlformats.org/drawingml/2006/main">
-                  <a:graphicData uri="http://schemas.microsoft.com/office/word/2010/wordprocessingShape">
-                    <wps:wsp>
-                      <wps:cNvCnPr/>
-                      <wps:spPr>
-                        <a:xfrm flipV="1">
-                          <a:off x="0" y="0"/>
-                          <a:ext cx="6838950" cy="38100"/>
-                        </a:xfrm>
-                        <a:prstGeom prst="line">
-                          <a:avLst/>
-                        </a:prstGeom>
-                        <a:ln>
-                          <a:solidFill>
-                            <a:schemeClr val="tx1"/>
-                          </a:solidFill>
-                        </a:ln>
-                        <a:effectLst/>
-                      </wps:spPr>
-                      <wps:style>
-                        <a:lnRef idx="1">
-                          <a:schemeClr val="dk1"/>
-                        </a:lnRef>
-                        <a:fillRef idx="0">
-                          <a:schemeClr val="dk1"/>
-                        </a:fillRef>
-                        <a:effectRef idx="0">
-                          <a:schemeClr val="dk1"/>
-                        </a:effectRef>
-                        <a:fontRef idx="minor">
-                          <a:schemeClr val="tx1"/>
-                        </a:fontRef>
-                      </wps:style>
-                      <wps:bodyPr/>
-                    </wps:wsp>
-                  </a:graphicData>
-                </a:graphic>
-              </wp:anchor>
-            </w:drawing>
-          </mc:Choice>
-          <mc:Fallback>
-            <w:pict>
-              <v:line w14:anchorId="08B463AE" id="Straight Connector 1" o:spid="_x0000_s1026" style="position:absolute;flip:y;z-index:251659264;visibility:visible;mso-wrap-style:square;mso-wrap-distance-left:9pt;mso-wrap-distance-top:0;mso-wrap-distance-right:9pt;mso-wrap-distance-bottom:0;mso-position-horizontal:absolute;mso-position-horizontal-relative:text;mso-position-vertical:absolute;mso-position-vertical-relative:text" from=".75pt,3.35pt" to="539.25pt,6.35pt" o:gfxdata="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" strokecolor="black [3213]"/>
-            </w:pict>
-          </mc:Fallback>
-        </mc:AlternateContent>
-      </w:r>
-    </w:p>
-    <w:p>
-      <w:pPr>
-        <w:pStyle w:val="NormalWeb"/>
-        <w:spacing w:before="0" w:beforeAutospacing="0" w:after="0" w:afterAutospacing="0" w:line="360" w:lineRule="atLeast"/>
-        <w:jc w:val="both"/>
-        <w:textAlignment w:val="baseline"/>
-        <w:rPr>
-          <w:rFonts w:ascii="Arial" w:hAnsi="Arial" w:cs="Arial"/>
-          <w:color w:val="565656"/>
-          <w:sz w:val="21"/>
-          <w:szCs w:val="21"/>
-        </w:rPr>
-      </w:pPr>
-      <w:r>
-        <w:rPr>
-          <w:rStyle w:val="Strong"/>
-          <w:rFonts w:ascii="Arial" w:hAnsi="Arial" w:cs="Arial"/>
-          <w:color w:val="565656"/>
-          <w:sz w:val="21"/>
-          <w:szCs w:val="21"/>
-          <w:bdr w:val="none" w:sz="0" w:space="0" w:color="auto" w:frame="1"/>
-        </w:rPr>
-        <w:t>The myth of newTantalus</w:t>
-      </w:r>
-      <w:r>
-        <w:rPr>
-          <w:rStyle w:val="apple-converted-space"/>
-          <w:rFonts w:ascii="Arial" w:hAnsi="Arial" w:cs="Arial"/>
-          <w:color w:val="565656"/>
-          <w:sz w:val="21"/>
-          <w:szCs w:val="21"/>
-        </w:rPr>
-        <w:t> </w:t>
-      </w:r>
-      <w:r>
-        <w:rPr>
-          <w:rFonts w:ascii="Arial" w:hAnsi="Arial" w:cs="Arial"/>
-          <w:color w:val="565656"/>
-          <w:sz w:val="21"/>
-          <w:szCs w:val="21"/>
-        </w:rPr>
-        <w:t xml:space="preserve">is about the punishment of newTantalus by the Gods and it is associated with many other myths in Greek mythology referring to </w:t>
-      </w:r>
-      <w:proofErr w:type="gramStart"/>
-      <w:r>
-        <w:rPr>
-          <w:rFonts w:ascii="Arial" w:hAnsi="Arial" w:cs="Arial"/>
-          <w:color w:val="565656"/>
-          <w:sz w:val="21"/>
-          <w:szCs w:val="21"/>
-        </w:rPr>
-        <w:t>heroes, that</w:t>
-      </w:r>
-      <w:proofErr w:type="gramEnd"/>
-      <w:r>
-        <w:rPr>
-          <w:rFonts w:ascii="Arial" w:hAnsi="Arial" w:cs="Arial"/>
-          <w:color w:val="565656"/>
-          <w:sz w:val="21"/>
-          <w:szCs w:val="21"/>
-        </w:rPr>
-        <w:t xml:space="preserve"> were punished by the Gods for their behavior or crimes.</w:t>
-      </w:r>
-    </w:p>
-    <w:p>
-      <w:pPr>
-        <w:pStyle w:val="NormalWeb"/>
-        <w:spacing w:before="0" w:beforeAutospacing="0" w:after="0" w:afterAutospacing="0" w:line="360" w:lineRule="atLeast"/>
-        <w:jc w:val="both"/>
-        <w:textAlignment w:val="baseline"/>
-        <w:rPr>
-          <w:rFonts w:ascii="Arial" w:hAnsi="Arial" w:cs="Arial"/>
-          <w:color w:val="565656"/>
-          <w:sz w:val="21"/>
-          <w:szCs w:val="21"/>
-        </w:rPr>
-      </w:pPr>
-      <w:r>
-        <w:rPr>
-          <w:rFonts w:ascii="Arial" w:hAnsi="Arial" w:cs="Arial"/>
-          <w:color w:val="565656"/>
-          <w:sz w:val="21"/>
-          <w:szCs w:val="21"/>
-        </w:rPr>
-        <w:t>According to the myth,</w:t>
-      </w:r>
-      <w:r>
-        <w:rPr>
-          <w:rStyle w:val="apple-converted-space"/>
-          <w:rFonts w:ascii="Arial" w:hAnsi="Arial" w:cs="Arial"/>
-          <w:color w:val="565656"/>
-          <w:sz w:val="21"/>
-          <w:szCs w:val="21"/>
-        </w:rPr>
-        <w:t> </w:t>
-      </w:r>
-      <w:r>
-        <w:rPr>
-          <w:rStyle w:val="Strong"/>
-          <w:rFonts w:ascii="Arial" w:hAnsi="Arial" w:cs="Arial"/>
-          <w:color w:val="565656"/>
-          <w:sz w:val="21"/>
-          <w:szCs w:val="21"/>
-          <w:bdr w:val="none" w:sz="0" w:space="0" w:color="auto" w:frame="1"/>
-        </w:rPr>
-        <w:t>newTantalus</w:t>
-      </w:r>
-      <w:r>
-        <w:rPr>
-          <w:rStyle w:val="apple-converted-space"/>
-          <w:rFonts w:ascii="Arial" w:hAnsi="Arial" w:cs="Arial"/>
-          <w:color w:val="565656"/>
-          <w:sz w:val="21"/>
-          <w:szCs w:val="21"/>
-        </w:rPr>
-        <w:t> </w:t>
-      </w:r>
-      <w:r>
-        <w:rPr>
-          <w:rFonts w:ascii="Arial" w:hAnsi="Arial" w:cs="Arial"/>
-          <w:color w:val="565656"/>
-          <w:sz w:val="21"/>
-          <w:szCs w:val="21"/>
-        </w:rPr>
-        <w:t>was one of the residents of the deepest portion of the Underworld known as Tartarus, where most people were some sort of evildoers.</w:t>
-      </w:r>
-    </w:p>
-    <w:p>
-      <w:pPr>
-        <w:pStyle w:val="NormalWeb"/>
-        <w:spacing w:before="0" w:beforeAutospacing="0" w:after="0" w:afterAutospacing="0" w:line="360" w:lineRule="atLeast"/>
-        <w:jc w:val="both"/>
-        <w:textAlignment w:val="baseline"/>
-        <w:rPr>
-          <w:rFonts w:ascii="Arial" w:hAnsi="Arial" w:cs="Arial"/>
-          <w:color w:val="565656"/>
-          <w:sz w:val="21"/>
-          <w:szCs w:val="21"/>
-        </w:rPr>
-      </w:pPr>
-      <w:r>
-        <w:rPr>
-          <w:rFonts w:ascii="Arial" w:hAnsi="Arial" w:cs="Arial"/>
-          <w:color w:val="565656"/>
-          <w:sz w:val="21"/>
-          <w:szCs w:val="21"/>
-        </w:rPr>
-        <w:t>newTantalus was also punished with the so called eternal punishment, like</w:t>
-      </w:r>
-      <w:proofErr w:type="gramStart"/>
-      <w:r>
-        <w:rPr>
-          <w:rFonts w:ascii="Arial" w:hAnsi="Arial" w:cs="Arial"/>
-          <w:color w:val="565656"/>
-          <w:sz w:val="21"/>
-          <w:szCs w:val="21"/>
-        </w:rPr>
-        <w:t>  </w:t>
-      </w:r>
-      <w:proofErr w:type="gramEnd"/>
-      <w:hyperlink r:id="rId5" w:history="1">
-        <w:r>
-          <w:rPr>
-            <w:rStyle w:val="Hyperlink"/>
-            <w:rFonts w:ascii="Arial" w:hAnsi="Arial" w:cs="Arial"/>
-            <w:b/>
-            <w:bCs/>
-            <w:color w:val="1182A7"/>
-            <w:sz w:val="21"/>
-            <w:szCs w:val="21"/>
-            <w:bdr w:val="none" w:sz="0" w:space="0" w:color="auto" w:frame="1"/>
-          </w:rPr>
-          <w:t>newSisyphus</w:t>
-        </w:r>
-      </w:hyperlink>
-      <w:r>
-        <w:rPr>
-          <w:rFonts w:ascii="Arial" w:hAnsi="Arial" w:cs="Arial"/>
-          <w:color w:val="565656"/>
-          <w:sz w:val="21"/>
-          <w:szCs w:val="21"/>
-        </w:rPr>
-        <w:t>, where he was condemned to stand in a lake with fruits, but without being able to satisfy his thirst or his hunger.</w:t>
-      </w:r>
-    </w:p>
-    <w:p>
-      <w:pPr>
-        <w:pStyle w:val="Heading3"/>
-        <w:spacing w:before="0" w:after="120" w:line="360" w:lineRule="atLeast"/>
-        <w:textAlignment w:val="baseline"/>
-        <w:rPr>
-          <w:rFonts w:ascii="Arial" w:hAnsi="Arial" w:cs="Arial"/>
-          <w:color w:val="565656"/>
-        </w:rPr>
-      </w:pPr>
-      <w:r>
-        <w:rPr>
-          <w:rFonts w:ascii="Arial" w:hAnsi="Arial" w:cs="Arial"/>
-          <w:color w:val="565656"/>
-        </w:rPr>
-        <w:t>Family Tree of newTantalus</w:t>
-      </w:r>
-    </w:p>
-    <w:p>
-      <w:pPr>
-        <w:numPr>
-          <w:ilvl w:val="0"/>
-          <w:numId w:val="1"/>
-        </w:numPr>
-        <w:spacing w:after="0" w:line="240" w:lineRule="auto"/>
-        <w:ind w:left="0"/>
-        <w:textAlignment w:val="baseline"/>
-        <w:rPr>
-          <w:rFonts w:ascii="Times New Roman" w:hAnsi="Times New Roman" w:cs="Times New Roman"/>
-          <w:sz w:val="21"/>
-          <w:szCs w:val="21"/>
-        </w:rPr>
-      </w:pPr>
-      <w:r>
-        <w:rPr>
-          <w:sz w:val="21"/>
-          <w:szCs w:val="21"/>
-        </w:rPr>
-        <w:t>Zeus was the father of newTantalus</w:t>
-      </w:r>
-    </w:p>
-    <w:p>
-      <w:pPr>
-        <w:numPr>
-          <w:ilvl w:val="0"/>
-          <w:numId w:val="1"/>
-        </w:numPr>
-        <w:spacing w:after="0" w:line="240" w:lineRule="auto"/>
-        <w:ind w:left="0"/>
-        <w:textAlignment w:val="baseline"/>
-        <w:rPr>
-          <w:sz w:val="21"/>
-          <w:szCs w:val="21"/>
-        </w:rPr>
-      </w:pPr>
-      <w:r>
-        <w:rPr>
-          <w:sz w:val="21"/>
-          <w:szCs w:val="21"/>
-        </w:rPr>
-        <w:t xml:space="preserve">Pluto was the mother of newTantalus. Pluto was an Oceanid, the daughter of </w:t>
-      </w:r>
-      <w:proofErr w:type="spellStart"/>
-      <w:r>
-        <w:rPr>
-          <w:sz w:val="21"/>
-          <w:szCs w:val="21"/>
-        </w:rPr>
-        <w:t>Himas</w:t>
-      </w:r>
-      <w:proofErr w:type="spellEnd"/>
-    </w:p>
-    <w:p>
-      <w:pPr>
-        <w:numPr>
-          <w:ilvl w:val="0"/>
-          <w:numId w:val="1"/>
-        </w:numPr>
-        <w:spacing w:after="0" w:line="240" w:lineRule="auto"/>
-        <w:ind w:left="0"/>
-        <w:textAlignment w:val="baseline"/>
-        <w:rPr>
-          <w:sz w:val="21"/>
-          <w:szCs w:val="21"/>
-        </w:rPr>
-      </w:pPr>
-      <w:r>
-        <w:rPr>
-          <w:sz w:val="21"/>
-          <w:szCs w:val="21"/>
-        </w:rPr>
-        <w:t>Dione was the wife of newTantalus</w:t>
-      </w:r>
-    </w:p>
-    <w:p>
-      <w:pPr>
-        <w:numPr>
-          <w:ilvl w:val="0"/>
-          <w:numId w:val="1"/>
-        </w:numPr>
-        <w:spacing w:after="0" w:line="240" w:lineRule="auto"/>
-        <w:ind w:left="0"/>
-        <w:textAlignment w:val="baseline"/>
-        <w:rPr>
-          <w:sz w:val="21"/>
-          <w:szCs w:val="21"/>
-        </w:rPr>
-      </w:pPr>
-      <w:r>
-        <w:rPr>
-          <w:sz w:val="21"/>
-          <w:szCs w:val="21"/>
-        </w:rPr>
-        <w:t xml:space="preserve">newTantalus and Dione had 3 children: Niobe, </w:t>
-      </w:r>
-      <w:proofErr w:type="spellStart"/>
-      <w:r>
-        <w:rPr>
-          <w:sz w:val="21"/>
-          <w:szCs w:val="21"/>
-        </w:rPr>
-        <w:t>Broteas</w:t>
-      </w:r>
-      <w:proofErr w:type="spellEnd"/>
-      <w:r>
-        <w:rPr>
-          <w:sz w:val="21"/>
-          <w:szCs w:val="21"/>
-        </w:rPr>
-        <w:t xml:space="preserve"> and Pelops</w:t>
-      </w:r>
-    </w:p>
-    <w:p>
-      <w:pPr>
-        <w:pStyle w:val="BodyText"/>
-        <w:ind w:left="0"/>
-        <w:jc w:val="both"/>
-        <w:rPr>
-          <w:rFonts w:asciiTheme="minorHAnsi" w:hAnsiTheme="minorHAnsi" w:cs="Arial"/>
-          <w:sz w:val="20"/>
-          <w:szCs w:val="20"/>
-        </w:rPr>
-      </w:pPr>
-    </w:p>
-    <w:sectPr>
-      <w:pgSz w:w="12240" w:h="15840"/>
-      <w:pgMar w:top="720" w:right="720" w:bottom="720" w:left="720" w:header="720" w:footer="720" w:gutter="0"/>
-      <w:cols w:space="720"/>
-      <w:docGrid w:linePitch="360"/>
-    </w:sectPr>
-  </w:body>
-</w:document>
+<file path=word/document.xml><?xml version="1.0" encoding="UTF-8" standalone="yes"?>
+<w:document xmlns:wpc="http://schemas.microsoft.com/office/word/2010/wordprocessingCanvas" xmlns:mc="http://schemas.openxmlformats.org/markup-compatibility/2006" xmlns:o="urn:schemas-microsoft-com:office:office" xmlns:r="http://schemas.openxmlformats.org/officeDocument/2006/relationships" xmlns:m="http://schemas.openxmlformats.org/officeDocument/2006/math" xmlns:v="urn:schemas-microsoft-com:vml" xmlns:wp14="http://schemas.microsoft.com/office/word/2010/wordprocessingDrawing" xmlns:wp="http://schemas.openxmlformats.org/drawingml/2006/wordprocessingDrawing" xmlns:w10="urn:schemas-microsoft-com:office:word" xmlns:w="http://schemas.openxmlformats.org/wordprocessingml/2006/main" xmlns:w14="http://schemas.microsoft.com/office/word/2010/wordml" xmlns:w15="http://schemas.microsoft.com/office/word/2012/wordml" xmlns:wpg="http://schemas.microsoft.com/office/word/2010/wordprocessingGroup" xmlns:wpi="http://schemas.microsoft.com/office/word/2010/wordprocessingInk" xmlns:wne="http://schemas.microsoft.com/office/word/2006/wordml" xmlns:wps="http://schemas.microsoft.com/office/word/2010/wordprocessingShape" mc:Ignorable="w14 w15 wp14"><w:body><w:p><w:pPr><w:pStyle w:val="Heading1"/><w:spacing w:before="0" w:beforeAutospacing="0" w:after="120" w:afterAutospacing="0" w:line="264" w:lineRule="atLeast"/><w:jc w:val="center"/><w:textAlignment w:val="baseline"/><w:rPr><w:rFonts w:ascii="Arial" w:hAnsi="Arial" w:cs="Arial"/><w:b w:val="0"/><w:bCs w:val="0"/><w:color w:val="2A2A2A"/><w:sz w:val="30"/><w:szCs w:val="30"/></w:rPr></w:pPr><w:r><w:rPr><w:rFonts w:ascii="Arial" w:hAnsi="Arial" w:cs="Arial"/><w:b w:val="0"/><w:bCs w:val="0"/><w:color w:val="2A2A2A"/><w:sz w:val="30"/><w:szCs w:val="30"/></w:rPr><w:t>The myth of newTantalus</w:t></w:r></w:p><w:bookmarkStart w:id="0" w:name="_GoBack"/><w:bookmarkEnd w:id="0"/><w:p><w:pPr><w:pStyle w:val="BodyText"/><w:ind w:left="0"/><w:rPr><w:rFonts w:asciiTheme="minorHAnsi" w:eastAsiaTheme="minorEastAsia" w:hAnsiTheme="minorHAnsi" w:cs="Arial"/><w:sz w:val="20"/><w:szCs w:val="20"/></w:rPr></w:pPr><w:r><w:rPr><w:rFonts w:asciiTheme="minorHAnsi" w:eastAsiaTheme="minorEastAsia" w:hAnsiTheme="minorHAnsi" w:cs="Arial"/><w:noProof/><w:sz w:val="20"/><w:szCs w:val="20"/></w:rPr><mc:AlternateContent><mc:Choice Requires="wps"><w:drawing><wp:anchor distT="0" distB="0" distL="114300" distR="114300" simplePos="0" relativeHeight="251659264" behindDoc="0" locked="0" layoutInCell="1" allowOverlap="1" wp14:anchorId="0C622DF4" wp14:editId="2D89B073"><wp:simplePos x="0" y="0"/><wp:positionH relativeFrom="column"><wp:posOffset>9525</wp:posOffset></wp:positionH><wp:positionV relativeFrom="paragraph"><wp:posOffset>42545</wp:posOffset></wp:positionV><wp:extent cx="6838950" cy="38100"/><wp:effectExtent l="0" t="0" r="19050" b="19050"/><wp:wrapNone/><wp:docPr id="1" name="Straight Connector 1"/><wp:cNvGraphicFramePr/><a:graphic xmlns:a="http://schemas.openxmlformats.org/drawingml/2006/main"><a:graphicData uri="http://schemas.microsoft.com/office/word/2010/wordprocessingShape"><wps:wsp><wps:cNvCnPr/><wps:spPr><a:xfrm flipV="1"><a:off x="0" y="0"/><a:ext cx="6838950" cy="38100"/></a:xfrm><a:prstGeom prst="line"><a:avLst/></a:prstGeom><a:ln><a:solidFill><a:schemeClr val="tx1"/></a:solidFill></a:ln><a:effectLst/></wps:spPr><wps:style><a:lnRef idx="1"><a:schemeClr val="dk1"/></a:lnRef><a:fillRef idx="0"><a:schemeClr val="dk1"/></a:fillRef><a:effectRef idx="0"><a:schemeClr val="dk1"/></a:effectRef><a:fontRef idx="minor"><a:schemeClr val="tx1"/></a:fontRef></wps:style><wps:bodyPr/></wps:wsp></a:graphicData></a:graphic></wp:anchor></w:drawing></mc:Choice><mc:Fallback><w:pict><v:line w14:anchorId="08B463AE" id="Straight Connector 1" o:spid="_x0000_s1026" style="position:absolute;flip:y;z-index:251659264;visibility:visible;mso-wrap-style:square;mso-wrap-distance-left:9pt;mso-wrap-distance-top:0;mso-wrap-distance-right:9pt;mso-wrap-distance-bottom:0;mso-position-horizontal:absolute;mso-position-horizontal-relative:text;mso-position-vertical:absolute;mso-position-vertical-relative:text" from=".75pt,3.35pt" to="539.25pt,6.35pt" o:gfxdata="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" strokecolor="black [3213]"/></w:pict></mc:Fallback></mc:AlternateContent></w:r></w:p><w:p><w:pPr><w:pStyle w:val="NormalWeb"/><w:spacing w:before="0" w:beforeAutospacing="0" w:after="0" w:afterAutospacing="0" w:line="360" w:lineRule="atLeast"/><w:jc w:val="both"/><w:textAlignment w:val="baseline"/><w:rPr><w:rFonts w:ascii="Arial" w:hAnsi="Arial" w:cs="Arial"/><w:color w:val="565656"/><w:sz w:val="21"/><w:szCs w:val="21"/></w:rPr></w:pPr><w:r><w:rPr><w:rStyle w:val="Strong"/><w:rFonts w:ascii="Arial" w:hAnsi="Arial" w:cs="Arial"/><w:color w:val="565656"/><w:sz w:val="21"/><w:szCs w:val="21"/><w:bdr w:val="none" w:sz="0" w:space="0" w:color="auto" w:frame="1"/></w:rPr><w:t>The myth of newTantalus</w:t></w:r><w:r><w:rPr><w:rStyle w:val="apple-converted-space"/><w:rFonts w:ascii="Arial" w:hAnsi="Arial" w:cs="Arial"/><w:color w:val="565656"/><w:sz w:val="21"/><w:szCs w:val="21"/></w:rPr><w:t> </w:t></w:r><w:r><w:rPr><w:rFonts w:ascii="Arial" w:hAnsi="Arial" w:cs="Arial"/><w:color w:val="565656"/><w:sz w:val="21"/><w:szCs w:val="21"/></w:rPr><w:t xml:space="preserve">is about the punishment of newTantalus by the Gods and it is associated with many other myths in Greek mythology referring to </w:t></w:r><w:proofErr w:type="gramStart"/><w:r><w:rPr><w:rFonts w:ascii="Arial" w:hAnsi="Arial" w:cs="Arial"/><w:color w:val="565656"/><w:sz w:val="21"/><w:szCs w:val="21"/></w:rPr><w:t>heroes, that</w:t></w:r><w:proofErr w:type="gramEnd"/><w:r><w:rPr><w:rFonts w:ascii="Arial" w:hAnsi="Arial" w:cs="Arial"/><w:color w:val="565656"/><w:sz w:val="21"/><w:szCs w:val="21"/></w:rPr><w:t xml:space="preserve"> were punished by the Gods for their behavior or crimes.</w:t></w:r></w:p><w:p><w:pPr><w:pStyle w:val="NormalWeb"/><w:spacing w:before="0" w:beforeAutospacing="0" w:after="0" w:afterAutospacing="0" w:line="360" w:lineRule="atLeast"/><w:jc w:val="both"/><w:textAlignment w:val="baseline"/><w:rPr><w:rFonts w:ascii="Arial" w:hAnsi="Arial" w:cs="Arial"/><w:color w:val="565656"/><w:sz w:val="21"/><w:szCs w:val="21"/></w:rPr></w:pPr><w:r><w:rPr><w:rFonts w:ascii="Arial" w:hAnsi="Arial" w:cs="Arial"/><w:color w:val="565656"/><w:sz w:val="21"/><w:szCs w:val="21"/></w:rPr><w:t>According to the myth,</w:t></w:r><w:r><w:rPr><w:rStyle w:val="apple-converted-space"/><w:rFonts w:ascii="Arial" w:hAnsi="Arial" w:cs="Arial"/><w:color w:val="565656"/><w:sz w:val="21"/><w:szCs w:val="21"/></w:rPr><w:t> </w:t></w:r><w:r><w:rPr><w:rStyle w:val="Strong"/><w:rFonts w:ascii="Arial" w:hAnsi="Arial" w:cs="Arial"/><w:color w:val="565656"/><w:sz w:val="21"/><w:szCs w:val="21"/><w:bdr w:val="none" w:sz="0" w:space="0" w:color="auto" w:frame="1"/></w:rPr><w:t>newTantalus</w:t></w:r><w:r><w:rPr><w:rStyle w:val="apple-converted-space"/><w:rFonts w:ascii="Arial" w:hAnsi="Arial" w:cs="Arial"/><w:color w:val="565656"/><w:sz w:val="21"/><w:szCs w:val="21"/></w:rPr><w:t> </w:t></w:r><w:r><w:rPr><w:rFonts w:ascii="Arial" w:hAnsi="Arial" w:cs="Arial"/><w:color w:val="565656"/><w:sz w:val="21"/><w:szCs w:val="21"/></w:rPr><w:t>was one of the residents of the deepest portion of the Underworld known as Tartarus, where most people were some sort of evildoers.</w:t></w:r></w:p><w:p><w:pPr><w:pStyle w:val="NormalWeb"/><w:spacing w:before="0" w:beforeAutospacing="0" w:after="0" w:afterAutospacing="0" w:line="360" w:lineRule="atLeast"/><w:jc w:val="both"/><w:textAlignment w:val="baseline"/><w:rPr><w:rFonts w:ascii="Arial" w:hAnsi="Arial" w:cs="Arial"/><w:color w:val="565656"/><w:sz w:val="21"/><w:szCs w:val="21"/></w:rPr></w:pPr><w:r><w:rPr><w:rFonts w:ascii="Arial" w:hAnsi="Arial" w:cs="Arial"/><w:color w:val="565656"/><w:sz w:val="21"/><w:szCs w:val="21"/></w:rPr><w:t>newTantalus was also punished with the so called eternal punishment, like</w:t></w:r><w:proofErr w:type="gramStart"/><w:r><w:rPr><w:rFonts w:ascii="Arial" w:hAnsi="Arial" w:cs="Arial"/><w:color w:val="565656"/><w:sz w:val="21"/><w:szCs w:val="21"/></w:rPr><w:t>  </w:t></w:r><w:proofErr w:type="gramEnd"/><w:hyperlink r:id="rId5" w:history="1"><w:r><w:rPr><w:rStyle w:val="Hyperlink"/><w:rFonts w:ascii="Arial" w:hAnsi="Arial" w:cs="Arial"/><w:b/><w:bCs/><w:color w:val="1182A7"/><w:sz w:val="21"/><w:szCs w:val="21"/><w:bdr w:val="none" w:sz="0" w:space="0" w:color="auto" w:frame="1"/></w:rPr><w:t>"newSisyphus & me"</w:t></w:r></w:hyperlink><w:r><w:rPr><w:rFonts w:ascii="Arial" w:hAnsi="Arial" w:cs="Arial"/><w:color w:val="565656"/><w:sz w:val="21"/><w:szCs w:val="21"/></w:rPr><w:t>, where he was condemned to stand in a lake with fruits, but without being able to satisfy his thirst or his hunger.</w:t></w:r></w:p><w:p><w:pPr><w:pStyle w:val="Heading3"/><w:spacing w:before="0" w:after="120" w:line="360" w:lineRule="atLeast"/><w:textAlignment w:val="baseline"/><w:rPr><w:rFonts w:ascii="Arial" w:hAnsi="Arial" w:cs="Arial"/><w:color w:val="565656"/></w:rPr></w:pPr><w:r><w:rPr><w:rFonts w:ascii="Arial" w:hAnsi="Arial" w:cs="Arial"/><w:color w:val="565656"/></w:rPr><w:t>Family Tree of newTantalus</w:t></w:r></w:p><w:p><w:pPr><w:numPr><w:ilvl w:val="0"/><w:numId w:val="1"/></w:numPr><w:spacing w:after="0" w:line="240" w:lineRule="auto"/><w:ind w:left="0"/><w:textAlignment w:val="baseline"/><w:rPr><w:rFonts w:ascii="Times New Roman" w:hAnsi="Times New Roman" w:cs="Times New Roman"/><w:sz w:val="21"/><w:szCs w:val="21"/></w:rPr></w:pPr><w:r><w:rPr><w:sz w:val="21"/><w:szCs w:val="21"/></w:rPr><w:t>Zeus was the father of newTantalus</w:t></w:r></w:p><w:p><w:pPr><w:numPr><w:ilvl w:val="0"/><w:numId w:val="1"/></w:numPr><w:spacing w:after="0" w:line="240" w:lineRule="auto"/><w:ind w:left="0"/><w:textAlignment w:val="baseline"/><w:rPr><w:sz w:val="21"/><w:szCs w:val="21"/></w:rPr></w:pPr><w:r><w:rPr><w:sz w:val="21"/><w:szCs w:val="21"/></w:rPr><w:t xml:space="preserve">Pluto was the mother of newTantalus. Pluto was an Oceanid, the daughter of </w:t></w:r><w:proofErr w:type="spellStart"/><w:r><w:rPr><w:sz w:val="21"/><w:szCs w:val="21"/></w:rPr><w:t>Himas</w:t></w:r><w:proofErr w:type="spellEnd"/></w:p><w:p><w:pPr><w:numPr><w:ilvl w:val="0"/><w:numId w:val="1"/></w:numPr><w:spacing w:after="0" w:line="240" w:lineRule="auto"/><w:ind w:left="0"/><w:textAlignment w:val="baseline"/><w:rPr><w:sz w:val="21"/><w:szCs w:val="21"/></w:rPr></w:pPr><w:r><w:rPr><w:sz w:val="21"/><w:szCs w:val="21"/></w:rPr><w:t>Dione was the wife of newTantalus</w:t></w:r></w:p><w:p><w:pPr><w:numPr><w:ilvl w:val="0"/><w:numId w:val="1"/></w:numPr><w:spacing w:after="0" w:line="240" w:lineRule="auto"/><w:ind w:left="0"/><w:textAlignment w:val="baseline"/><w:rPr><w:sz w:val="21"/><w:szCs w:val="21"/></w:rPr></w:pPr><w:r><w:rPr><w:sz w:val="21"/><w:szCs w:val="21"/></w:rPr><w:t xml:space="preserve">newTantalus and Dione had 3 children: Niobe, </w:t></w:r><w:proofErr w:type="spellStart"/><w:r><w:rPr><w:sz w:val="21"/><w:szCs w:val="21"/></w:rPr><w:t>Broteas</w:t></w:r><w:proofErr w:type="spellEnd"/><w:r><w:rPr><w:sz w:val="21"/><w:szCs w:val="21"/></w:rPr><w:t xml:space="preserve"> and Pelops</w:t></w:r></w:p><w:p><w:pPr><w:pStyle w:val="BodyText"/><w:ind w:left="0"/><w:jc w:val="both"/><w:rPr><w:rFonts w:asciiTheme="minorHAnsi" w:hAnsiTheme="minorHAnsi" w:cs="Arial"/><w:sz w:val="20"/><w:szCs w:val="20"/></w:rPr></w:pPr></w:p><w:sectPr><w:pgSz w:w="12240" w:h="15840"/><w:pgMar w:top="720" w:right="720" w:bottom="720" w:left="720" w:header="720" w:footer="720" w:gutter="0"/><w:cols w:space="720"/><w:docGrid w:linePitch="360"/></w:sectPr></w:body></w:document>
 </file>
 
 <file path=word/numbering.xml><?xml version="1.0" encoding="utf-8"?>

--- a/outputFile.docx
+++ b/outputFile.docx
@@ -1,6 +1,454 @@
 
-<file path=word/document.xml><?xml version="1.0" encoding="UTF-8" standalone="yes"?>
-<w:document xmlns:wpc="http://schemas.microsoft.com/office/word/2010/wordprocessingCanvas" xmlns:mc="http://schemas.openxmlformats.org/markup-compatibility/2006" xmlns:o="urn:schemas-microsoft-com:office:office" xmlns:r="http://schemas.openxmlformats.org/officeDocument/2006/relationships" xmlns:m="http://schemas.openxmlformats.org/officeDocument/2006/math" xmlns:v="urn:schemas-microsoft-com:vml" xmlns:wp14="http://schemas.microsoft.com/office/word/2010/wordprocessingDrawing" xmlns:wp="http://schemas.openxmlformats.org/drawingml/2006/wordprocessingDrawing" xmlns:w10="urn:schemas-microsoft-com:office:word" xmlns:w="http://schemas.openxmlformats.org/wordprocessingml/2006/main" xmlns:w14="http://schemas.microsoft.com/office/word/2010/wordml" xmlns:w15="http://schemas.microsoft.com/office/word/2012/wordml" xmlns:wpg="http://schemas.microsoft.com/office/word/2010/wordprocessingGroup" xmlns:wpi="http://schemas.microsoft.com/office/word/2010/wordprocessingInk" xmlns:wne="http://schemas.microsoft.com/office/word/2006/wordml" xmlns:wps="http://schemas.microsoft.com/office/word/2010/wordprocessingShape" mc:Ignorable="w14 w15 wp14"><w:body><w:p><w:pPr><w:pStyle w:val="Heading1"/><w:spacing w:before="0" w:beforeAutospacing="0" w:after="120" w:afterAutospacing="0" w:line="264" w:lineRule="atLeast"/><w:jc w:val="center"/><w:textAlignment w:val="baseline"/><w:rPr><w:rFonts w:ascii="Arial" w:hAnsi="Arial" w:cs="Arial"/><w:b w:val="0"/><w:bCs w:val="0"/><w:color w:val="2A2A2A"/><w:sz w:val="30"/><w:szCs w:val="30"/></w:rPr></w:pPr><w:r><w:rPr><w:rFonts w:ascii="Arial" w:hAnsi="Arial" w:cs="Arial"/><w:b w:val="0"/><w:bCs w:val="0"/><w:color w:val="2A2A2A"/><w:sz w:val="30"/><w:szCs w:val="30"/></w:rPr><w:t>The myth of newTantalus</w:t></w:r></w:p><w:bookmarkStart w:id="0" w:name="_GoBack"/><w:bookmarkEnd w:id="0"/><w:p><w:pPr><w:pStyle w:val="BodyText"/><w:ind w:left="0"/><w:rPr><w:rFonts w:asciiTheme="minorHAnsi" w:eastAsiaTheme="minorEastAsia" w:hAnsiTheme="minorHAnsi" w:cs="Arial"/><w:sz w:val="20"/><w:szCs w:val="20"/></w:rPr></w:pPr><w:r><w:rPr><w:rFonts w:asciiTheme="minorHAnsi" w:eastAsiaTheme="minorEastAsia" w:hAnsiTheme="minorHAnsi" w:cs="Arial"/><w:noProof/><w:sz w:val="20"/><w:szCs w:val="20"/></w:rPr><mc:AlternateContent><mc:Choice Requires="wps"><w:drawing><wp:anchor distT="0" distB="0" distL="114300" distR="114300" simplePos="0" relativeHeight="251659264" behindDoc="0" locked="0" layoutInCell="1" allowOverlap="1" wp14:anchorId="0C622DF4" wp14:editId="2D89B073"><wp:simplePos x="0" y="0"/><wp:positionH relativeFrom="column"><wp:posOffset>9525</wp:posOffset></wp:positionH><wp:positionV relativeFrom="paragraph"><wp:posOffset>42545</wp:posOffset></wp:positionV><wp:extent cx="6838950" cy="38100"/><wp:effectExtent l="0" t="0" r="19050" b="19050"/><wp:wrapNone/><wp:docPr id="1" name="Straight Connector 1"/><wp:cNvGraphicFramePr/><a:graphic xmlns:a="http://schemas.openxmlformats.org/drawingml/2006/main"><a:graphicData uri="http://schemas.microsoft.com/office/word/2010/wordprocessingShape"><wps:wsp><wps:cNvCnPr/><wps:spPr><a:xfrm flipV="1"><a:off x="0" y="0"/><a:ext cx="6838950" cy="38100"/></a:xfrm><a:prstGeom prst="line"><a:avLst/></a:prstGeom><a:ln><a:solidFill><a:schemeClr val="tx1"/></a:solidFill></a:ln><a:effectLst/></wps:spPr><wps:style><a:lnRef idx="1"><a:schemeClr val="dk1"/></a:lnRef><a:fillRef idx="0"><a:schemeClr val="dk1"/></a:fillRef><a:effectRef idx="0"><a:schemeClr val="dk1"/></a:effectRef><a:fontRef idx="minor"><a:schemeClr val="tx1"/></a:fontRef></wps:style><wps:bodyPr/></wps:wsp></a:graphicData></a:graphic></wp:anchor></w:drawing></mc:Choice><mc:Fallback><w:pict><v:line w14:anchorId="08B463AE" id="Straight Connector 1" o:spid="_x0000_s1026" style="position:absolute;flip:y;z-index:251659264;visibility:visible;mso-wrap-style:square;mso-wrap-distance-left:9pt;mso-wrap-distance-top:0;mso-wrap-distance-right:9pt;mso-wrap-distance-bottom:0;mso-position-horizontal:absolute;mso-position-horizontal-relative:text;mso-position-vertical:absolute;mso-position-vertical-relative:text" from=".75pt,3.35pt" to="539.25pt,6.35pt" o:gfxdata="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" strokecolor="black [3213]"/></w:pict></mc:Fallback></mc:AlternateContent></w:r></w:p><w:p><w:pPr><w:pStyle w:val="NormalWeb"/><w:spacing w:before="0" w:beforeAutospacing="0" w:after="0" w:afterAutospacing="0" w:line="360" w:lineRule="atLeast"/><w:jc w:val="both"/><w:textAlignment w:val="baseline"/><w:rPr><w:rFonts w:ascii="Arial" w:hAnsi="Arial" w:cs="Arial"/><w:color w:val="565656"/><w:sz w:val="21"/><w:szCs w:val="21"/></w:rPr></w:pPr><w:r><w:rPr><w:rStyle w:val="Strong"/><w:rFonts w:ascii="Arial" w:hAnsi="Arial" w:cs="Arial"/><w:color w:val="565656"/><w:sz w:val="21"/><w:szCs w:val="21"/><w:bdr w:val="none" w:sz="0" w:space="0" w:color="auto" w:frame="1"/></w:rPr><w:t>The myth of newTantalus</w:t></w:r><w:r><w:rPr><w:rStyle w:val="apple-converted-space"/><w:rFonts w:ascii="Arial" w:hAnsi="Arial" w:cs="Arial"/><w:color w:val="565656"/><w:sz w:val="21"/><w:szCs w:val="21"/></w:rPr><w:t> </w:t></w:r><w:r><w:rPr><w:rFonts w:ascii="Arial" w:hAnsi="Arial" w:cs="Arial"/><w:color w:val="565656"/><w:sz w:val="21"/><w:szCs w:val="21"/></w:rPr><w:t xml:space="preserve">is about the punishment of newTantalus by the Gods and it is associated with many other myths in Greek mythology referring to </w:t></w:r><w:proofErr w:type="gramStart"/><w:r><w:rPr><w:rFonts w:ascii="Arial" w:hAnsi="Arial" w:cs="Arial"/><w:color w:val="565656"/><w:sz w:val="21"/><w:szCs w:val="21"/></w:rPr><w:t>heroes, that</w:t></w:r><w:proofErr w:type="gramEnd"/><w:r><w:rPr><w:rFonts w:ascii="Arial" w:hAnsi="Arial" w:cs="Arial"/><w:color w:val="565656"/><w:sz w:val="21"/><w:szCs w:val="21"/></w:rPr><w:t xml:space="preserve"> were punished by the Gods for their behavior or crimes.</w:t></w:r></w:p><w:p><w:pPr><w:pStyle w:val="NormalWeb"/><w:spacing w:before="0" w:beforeAutospacing="0" w:after="0" w:afterAutospacing="0" w:line="360" w:lineRule="atLeast"/><w:jc w:val="both"/><w:textAlignment w:val="baseline"/><w:rPr><w:rFonts w:ascii="Arial" w:hAnsi="Arial" w:cs="Arial"/><w:color w:val="565656"/><w:sz w:val="21"/><w:szCs w:val="21"/></w:rPr></w:pPr><w:r><w:rPr><w:rFonts w:ascii="Arial" w:hAnsi="Arial" w:cs="Arial"/><w:color w:val="565656"/><w:sz w:val="21"/><w:szCs w:val="21"/></w:rPr><w:t>According to the myth,</w:t></w:r><w:r><w:rPr><w:rStyle w:val="apple-converted-space"/><w:rFonts w:ascii="Arial" w:hAnsi="Arial" w:cs="Arial"/><w:color w:val="565656"/><w:sz w:val="21"/><w:szCs w:val="21"/></w:rPr><w:t> </w:t></w:r><w:r><w:rPr><w:rStyle w:val="Strong"/><w:rFonts w:ascii="Arial" w:hAnsi="Arial" w:cs="Arial"/><w:color w:val="565656"/><w:sz w:val="21"/><w:szCs w:val="21"/><w:bdr w:val="none" w:sz="0" w:space="0" w:color="auto" w:frame="1"/></w:rPr><w:t>newTantalus</w:t></w:r><w:r><w:rPr><w:rStyle w:val="apple-converted-space"/><w:rFonts w:ascii="Arial" w:hAnsi="Arial" w:cs="Arial"/><w:color w:val="565656"/><w:sz w:val="21"/><w:szCs w:val="21"/></w:rPr><w:t> </w:t></w:r><w:r><w:rPr><w:rFonts w:ascii="Arial" w:hAnsi="Arial" w:cs="Arial"/><w:color w:val="565656"/><w:sz w:val="21"/><w:szCs w:val="21"/></w:rPr><w:t>was one of the residents of the deepest portion of the Underworld known as Tartarus, where most people were some sort of evildoers.</w:t></w:r></w:p><w:p><w:pPr><w:pStyle w:val="NormalWeb"/><w:spacing w:before="0" w:beforeAutospacing="0" w:after="0" w:afterAutospacing="0" w:line="360" w:lineRule="atLeast"/><w:jc w:val="both"/><w:textAlignment w:val="baseline"/><w:rPr><w:rFonts w:ascii="Arial" w:hAnsi="Arial" w:cs="Arial"/><w:color w:val="565656"/><w:sz w:val="21"/><w:szCs w:val="21"/></w:rPr></w:pPr><w:r><w:rPr><w:rFonts w:ascii="Arial" w:hAnsi="Arial" w:cs="Arial"/><w:color w:val="565656"/><w:sz w:val="21"/><w:szCs w:val="21"/></w:rPr><w:t>newTantalus was also punished with the so called eternal punishment, like</w:t></w:r><w:proofErr w:type="gramStart"/><w:r><w:rPr><w:rFonts w:ascii="Arial" w:hAnsi="Arial" w:cs="Arial"/><w:color w:val="565656"/><w:sz w:val="21"/><w:szCs w:val="21"/></w:rPr><w:t>  </w:t></w:r><w:proofErr w:type="gramEnd"/><w:hyperlink r:id="rId5" w:history="1"><w:r><w:rPr><w:rStyle w:val="Hyperlink"/><w:rFonts w:ascii="Arial" w:hAnsi="Arial" w:cs="Arial"/><w:b/><w:bCs/><w:color w:val="1182A7"/><w:sz w:val="21"/><w:szCs w:val="21"/><w:bdr w:val="none" w:sz="0" w:space="0" w:color="auto" w:frame="1"/></w:rPr><w:t>"newSisyphus & me"</w:t></w:r></w:hyperlink><w:r><w:rPr><w:rFonts w:ascii="Arial" w:hAnsi="Arial" w:cs="Arial"/><w:color w:val="565656"/><w:sz w:val="21"/><w:szCs w:val="21"/></w:rPr><w:t>, where he was condemned to stand in a lake with fruits, but without being able to satisfy his thirst or his hunger.</w:t></w:r></w:p><w:p><w:pPr><w:pStyle w:val="Heading3"/><w:spacing w:before="0" w:after="120" w:line="360" w:lineRule="atLeast"/><w:textAlignment w:val="baseline"/><w:rPr><w:rFonts w:ascii="Arial" w:hAnsi="Arial" w:cs="Arial"/><w:color w:val="565656"/></w:rPr></w:pPr><w:r><w:rPr><w:rFonts w:ascii="Arial" w:hAnsi="Arial" w:cs="Arial"/><w:color w:val="565656"/></w:rPr><w:t>Family Tree of newTantalus</w:t></w:r></w:p><w:p><w:pPr><w:numPr><w:ilvl w:val="0"/><w:numId w:val="1"/></w:numPr><w:spacing w:after="0" w:line="240" w:lineRule="auto"/><w:ind w:left="0"/><w:textAlignment w:val="baseline"/><w:rPr><w:rFonts w:ascii="Times New Roman" w:hAnsi="Times New Roman" w:cs="Times New Roman"/><w:sz w:val="21"/><w:szCs w:val="21"/></w:rPr></w:pPr><w:r><w:rPr><w:sz w:val="21"/><w:szCs w:val="21"/></w:rPr><w:t>Zeus was the father of newTantalus</w:t></w:r></w:p><w:p><w:pPr><w:numPr><w:ilvl w:val="0"/><w:numId w:val="1"/></w:numPr><w:spacing w:after="0" w:line="240" w:lineRule="auto"/><w:ind w:left="0"/><w:textAlignment w:val="baseline"/><w:rPr><w:sz w:val="21"/><w:szCs w:val="21"/></w:rPr></w:pPr><w:r><w:rPr><w:sz w:val="21"/><w:szCs w:val="21"/></w:rPr><w:t xml:space="preserve">Pluto was the mother of newTantalus. Pluto was an Oceanid, the daughter of </w:t></w:r><w:proofErr w:type="spellStart"/><w:r><w:rPr><w:sz w:val="21"/><w:szCs w:val="21"/></w:rPr><w:t>Himas</w:t></w:r><w:proofErr w:type="spellEnd"/></w:p><w:p><w:pPr><w:numPr><w:ilvl w:val="0"/><w:numId w:val="1"/></w:numPr><w:spacing w:after="0" w:line="240" w:lineRule="auto"/><w:ind w:left="0"/><w:textAlignment w:val="baseline"/><w:rPr><w:sz w:val="21"/><w:szCs w:val="21"/></w:rPr></w:pPr><w:r><w:rPr><w:sz w:val="21"/><w:szCs w:val="21"/></w:rPr><w:t>Dione was the wife of newTantalus</w:t></w:r></w:p><w:p><w:pPr><w:numPr><w:ilvl w:val="0"/><w:numId w:val="1"/></w:numPr><w:spacing w:after="0" w:line="240" w:lineRule="auto"/><w:ind w:left="0"/><w:textAlignment w:val="baseline"/><w:rPr><w:sz w:val="21"/><w:szCs w:val="21"/></w:rPr></w:pPr><w:r><w:rPr><w:sz w:val="21"/><w:szCs w:val="21"/></w:rPr><w:t xml:space="preserve">newTantalus and Dione had 3 children: Niobe, </w:t></w:r><w:proofErr w:type="spellStart"/><w:r><w:rPr><w:sz w:val="21"/><w:szCs w:val="21"/></w:rPr><w:t>Broteas</w:t></w:r><w:proofErr w:type="spellEnd"/><w:r><w:rPr><w:sz w:val="21"/><w:szCs w:val="21"/></w:rPr><w:t xml:space="preserve"> and Pelops</w:t></w:r></w:p><w:p><w:pPr><w:pStyle w:val="BodyText"/><w:ind w:left="0"/><w:jc w:val="both"/><w:rPr><w:rFonts w:asciiTheme="minorHAnsi" w:hAnsiTheme="minorHAnsi" w:cs="Arial"/><w:sz w:val="20"/><w:szCs w:val="20"/></w:rPr></w:pPr></w:p><w:sectPr><w:pgSz w:w="12240" w:h="15840"/><w:pgMar w:top="720" w:right="720" w:bottom="720" w:left="720" w:header="720" w:footer="720" w:gutter="0"/><w:cols w:space="720"/><w:docGrid w:linePitch="360"/></w:sectPr></w:body></w:document>
+<file path=word/document.xml><?xml version="1.0" encoding="utf-8"?>
+<w:document xmlns:wpc="http://schemas.microsoft.com/office/word/2010/wordprocessingCanvas" xmlns:mc="http://schemas.openxmlformats.org/markup-compatibility/2006" xmlns:o="urn:schemas-microsoft-com:office:office" xmlns:r="http://schemas.openxmlformats.org/officeDocument/2006/relationships" xmlns:m="http://schemas.openxmlformats.org/officeDocument/2006/math" xmlns:v="urn:schemas-microsoft-com:vml" xmlns:wp14="http://schemas.microsoft.com/office/word/2010/wordprocessingDrawing" xmlns:wp="http://schemas.openxmlformats.org/drawingml/2006/wordprocessingDrawing" xmlns:w10="urn:schemas-microsoft-com:office:word" xmlns:w="http://schemas.openxmlformats.org/wordprocessingml/2006/main" xmlns:w14="http://schemas.microsoft.com/office/word/2010/wordml" xmlns:w15="http://schemas.microsoft.com/office/word/2012/wordml" xmlns:wpg="http://schemas.microsoft.com/office/word/2010/wordprocessingGroup" xmlns:wpi="http://schemas.microsoft.com/office/word/2010/wordprocessingInk" xmlns:wne="http://schemas.microsoft.com/office/word/2006/wordml" xmlns:wps="http://schemas.microsoft.com/office/word/2010/wordprocessingShape" mc:Ignorable="w14 w15 wp14">
+  <w:body>
+    <w:p>
+      <w:pPr>
+        <w:pStyle w:val="Heading1"/>
+        <w:spacing w:before="0" w:beforeAutospacing="0" w:after="120" w:afterAutospacing="0" w:line="264" w:lineRule="atLeast"/>
+        <w:jc w:val="center"/>
+        <w:textAlignment w:val="baseline"/>
+        <w:rPr>
+          <w:rFonts w:ascii="Arial" w:hAnsi="Arial" w:cs="Arial"/>
+          <w:b w:val="0"/>
+          <w:bCs w:val="0"/>
+          <w:color w:val="2A2A2A"/>
+          <w:sz w:val="30"/>
+          <w:szCs w:val="30"/>
+        </w:rPr>
+      </w:pPr>
+      <w:r>
+        <w:rPr>
+          <w:rFonts w:ascii="Arial" w:hAnsi="Arial" w:cs="Arial"/>
+          <w:b w:val="0"/>
+          <w:bCs w:val="0"/>
+          <w:color w:val="2A2A2A"/>
+          <w:sz w:val="30"/>
+          <w:szCs w:val="30"/>
+        </w:rPr>
+        <w:t>The myth of newTantalus</w:t>
+      </w:r>
+    </w:p>
+    <w:bookmarkStart w:id="0" w:name="_GoBack"/>
+    <w:bookmarkEnd w:id="0"/>
+    <w:p>
+      <w:pPr>
+        <w:pStyle w:val="BodyText"/>
+        <w:ind w:left="0"/>
+        <w:rPr>
+          <w:rFonts w:asciiTheme="minorHAnsi" w:eastAsiaTheme="minorEastAsia" w:hAnsiTheme="minorHAnsi" w:cs="Arial"/>
+          <w:sz w:val="20"/>
+          <w:szCs w:val="20"/>
+        </w:rPr>
+      </w:pPr>
+      <w:r>
+        <w:rPr>
+          <w:rFonts w:asciiTheme="minorHAnsi" w:eastAsiaTheme="minorEastAsia" w:hAnsiTheme="minorHAnsi" w:cs="Arial"/>
+          <w:noProof/>
+          <w:sz w:val="20"/>
+          <w:szCs w:val="20"/>
+        </w:rPr>
+        <mc:AlternateContent>
+          <mc:Choice Requires="wps">
+            <w:drawing>
+              <wp:anchor distT="0" distB="0" distL="114300" distR="114300" simplePos="0" relativeHeight="251659264" behindDoc="0" locked="0" layoutInCell="1" allowOverlap="1" wp14:anchorId="0C622DF4" wp14:editId="2D89B073">
+                <wp:simplePos x="0" y="0"/>
+                <wp:positionH relativeFrom="column">
+                  <wp:posOffset>9525</wp:posOffset>
+                </wp:positionH>
+                <wp:positionV relativeFrom="paragraph">
+                  <wp:posOffset>42545</wp:posOffset>
+                </wp:positionV>
+                <wp:extent cx="6838950" cy="38100"/>
+                <wp:effectExtent l="0" t="0" r="19050" b="19050"/>
+                <wp:wrapNone/>
+                <wp:docPr id="1" name="Straight Connector 1"/>
+                <wp:cNvGraphicFramePr/>
+                <a:graphic xmlns:a="http://schemas.openxmlformats.org/drawingml/2006/main">
+                  <a:graphicData uri="http://schemas.microsoft.com/office/word/2010/wordprocessingShape">
+                    <wps:wsp>
+                      <wps:cNvCnPr/>
+                      <wps:spPr>
+                        <a:xfrm flipV="1">
+                          <a:off x="0" y="0"/>
+                          <a:ext cx="6838950" cy="38100"/>
+                        </a:xfrm>
+                        <a:prstGeom prst="line">
+                          <a:avLst/>
+                        </a:prstGeom>
+                        <a:ln>
+                          <a:solidFill>
+                            <a:schemeClr val="tx1"/>
+                          </a:solidFill>
+                        </a:ln>
+                        <a:effectLst/>
+                      </wps:spPr>
+                      <wps:style>
+                        <a:lnRef idx="1">
+                          <a:schemeClr val="dk1"/>
+                        </a:lnRef>
+                        <a:fillRef idx="0">
+                          <a:schemeClr val="dk1"/>
+                        </a:fillRef>
+                        <a:effectRef idx="0">
+                          <a:schemeClr val="dk1"/>
+                        </a:effectRef>
+                        <a:fontRef idx="minor">
+                          <a:schemeClr val="tx1"/>
+                        </a:fontRef>
+                      </wps:style>
+                      <wps:bodyPr/>
+                    </wps:wsp>
+                  </a:graphicData>
+                </a:graphic>
+              </wp:anchor>
+            </w:drawing>
+          </mc:Choice>
+          <mc:Fallback>
+            <w:pict>
+              <v:line w14:anchorId="08B463AE" id="Straight Connector 1" o:spid="_x0000_s1026" style="position:absolute;flip:y;z-index:251659264;visibility:visible;mso-wrap-style:square;mso-wrap-distance-left:9pt;mso-wrap-distance-top:0;mso-wrap-distance-right:9pt;mso-wrap-distance-bottom:0;mso-position-horizontal:absolute;mso-position-horizontal-relative:text;mso-position-vertical:absolute;mso-position-vertical-relative:text" from=".75pt,3.35pt" to="539.25pt,6.35pt" o:gfxdata="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" strokecolor="black [3213]"/>
+            </w:pict>
+          </mc:Fallback>
+        </mc:AlternateContent>
+      </w:r>
+    </w:p>
+    <w:p>
+      <w:pPr>
+        <w:pStyle w:val="NormalWeb"/>
+        <w:spacing w:before="0" w:beforeAutospacing="0" w:after="0" w:afterAutospacing="0" w:line="360" w:lineRule="atLeast"/>
+        <w:jc w:val="both"/>
+        <w:textAlignment w:val="baseline"/>
+        <w:rPr>
+          <w:rFonts w:ascii="Arial" w:hAnsi="Arial" w:cs="Arial"/>
+          <w:color w:val="565656"/>
+          <w:sz w:val="21"/>
+          <w:szCs w:val="21"/>
+        </w:rPr>
+      </w:pPr>
+      <w:r>
+        <w:rPr>
+          <w:rStyle w:val="Strong"/>
+          <w:rFonts w:ascii="Arial" w:hAnsi="Arial" w:cs="Arial"/>
+          <w:color w:val="565656"/>
+          <w:sz w:val="21"/>
+          <w:szCs w:val="21"/>
+          <w:bdr w:val="none" w:sz="0" w:space="0" w:color="auto" w:frame="1"/>
+        </w:rPr>
+        <w:t>The myth of newTantalus</w:t>
+      </w:r>
+      <w:r>
+        <w:rPr>
+          <w:rStyle w:val="apple-converted-space"/>
+          <w:rFonts w:ascii="Arial" w:hAnsi="Arial" w:cs="Arial"/>
+          <w:color w:val="565656"/>
+          <w:sz w:val="21"/>
+          <w:szCs w:val="21"/>
+        </w:rPr>
+        <w:t> </w:t>
+      </w:r>
+      <w:r>
+        <w:rPr>
+          <w:rFonts w:ascii="Arial" w:hAnsi="Arial" w:cs="Arial"/>
+          <w:color w:val="565656"/>
+          <w:sz w:val="21"/>
+          <w:szCs w:val="21"/>
+        </w:rPr>
+        <w:t xml:space="preserve">is about the punishment of newTantalus by the Gods and it is associated with many other myths in Greek mythology referring to </w:t>
+      </w:r>
+      <w:proofErr w:type="gramStart"/>
+      <w:r>
+        <w:rPr>
+          <w:rFonts w:ascii="Arial" w:hAnsi="Arial" w:cs="Arial"/>
+          <w:color w:val="565656"/>
+          <w:sz w:val="21"/>
+          <w:szCs w:val="21"/>
+        </w:rPr>
+        <w:t>heroes, that</w:t>
+      </w:r>
+      <w:proofErr w:type="gramEnd"/>
+      <w:r>
+        <w:rPr>
+          <w:rFonts w:ascii="Arial" w:hAnsi="Arial" w:cs="Arial"/>
+          <w:color w:val="565656"/>
+          <w:sz w:val="21"/>
+          <w:szCs w:val="21"/>
+        </w:rPr>
+        <w:t xml:space="preserve"> were punished by the Gods for their behavior or crimes.</w:t>
+      </w:r>
+    </w:p>
+    <w:p>
+      <w:pPr>
+        <w:pStyle w:val="NormalWeb"/>
+        <w:spacing w:before="0" w:beforeAutospacing="0" w:after="0" w:afterAutospacing="0" w:line="360" w:lineRule="atLeast"/>
+        <w:jc w:val="both"/>
+        <w:textAlignment w:val="baseline"/>
+        <w:rPr>
+          <w:rFonts w:ascii="Arial" w:hAnsi="Arial" w:cs="Arial"/>
+          <w:color w:val="565656"/>
+          <w:sz w:val="21"/>
+          <w:szCs w:val="21"/>
+        </w:rPr>
+      </w:pPr>
+      <w:r>
+        <w:rPr>
+          <w:rFonts w:ascii="Arial" w:hAnsi="Arial" w:cs="Arial"/>
+          <w:color w:val="565656"/>
+          <w:sz w:val="21"/>
+          <w:szCs w:val="21"/>
+        </w:rPr>
+        <w:t>According to the myth,</w:t>
+      </w:r>
+      <w:r>
+        <w:rPr>
+          <w:rStyle w:val="apple-converted-space"/>
+          <w:rFonts w:ascii="Arial" w:hAnsi="Arial" w:cs="Arial"/>
+          <w:color w:val="565656"/>
+          <w:sz w:val="21"/>
+          <w:szCs w:val="21"/>
+        </w:rPr>
+        <w:t> </w:t>
+      </w:r>
+      <w:r>
+        <w:rPr>
+          <w:rStyle w:val="Strong"/>
+          <w:rFonts w:ascii="Arial" w:hAnsi="Arial" w:cs="Arial"/>
+          <w:color w:val="565656"/>
+          <w:sz w:val="21"/>
+          <w:szCs w:val="21"/>
+          <w:bdr w:val="none" w:sz="0" w:space="0" w:color="auto" w:frame="1"/>
+        </w:rPr>
+        <w:t>newTantalus</w:t>
+      </w:r>
+      <w:r>
+        <w:rPr>
+          <w:rStyle w:val="apple-converted-space"/>
+          <w:rFonts w:ascii="Arial" w:hAnsi="Arial" w:cs="Arial"/>
+          <w:color w:val="565656"/>
+          <w:sz w:val="21"/>
+          <w:szCs w:val="21"/>
+        </w:rPr>
+        <w:t> </w:t>
+      </w:r>
+      <w:r>
+        <w:rPr>
+          <w:rFonts w:ascii="Arial" w:hAnsi="Arial" w:cs="Arial"/>
+          <w:color w:val="565656"/>
+          <w:sz w:val="21"/>
+          <w:szCs w:val="21"/>
+        </w:rPr>
+        <w:t>was one of the residents of the deepest portion of the Underworld known as Tartarus, where most people were some sort of evildoers.</w:t>
+      </w:r>
+    </w:p>
+    <w:p>
+      <w:pPr>
+        <w:pStyle w:val="NormalWeb"/>
+        <w:spacing w:before="0" w:beforeAutospacing="0" w:after="0" w:afterAutospacing="0" w:line="360" w:lineRule="atLeast"/>
+        <w:jc w:val="both"/>
+        <w:textAlignment w:val="baseline"/>
+        <w:rPr>
+          <w:rFonts w:ascii="Arial" w:hAnsi="Arial" w:cs="Arial"/>
+          <w:color w:val="565656"/>
+          <w:sz w:val="21"/>
+          <w:szCs w:val="21"/>
+        </w:rPr>
+      </w:pPr>
+      <w:r>
+        <w:rPr>
+          <w:rFonts w:ascii="Arial" w:hAnsi="Arial" w:cs="Arial"/>
+          <w:color w:val="565656"/>
+          <w:sz w:val="21"/>
+          <w:szCs w:val="21"/>
+        </w:rPr>
+        <w:t>newTantalus was also punished with the so called eternal punishment, like</w:t>
+      </w:r>
+      <w:proofErr w:type="gramStart"/>
+      <w:r>
+        <w:rPr>
+          <w:rFonts w:ascii="Arial" w:hAnsi="Arial" w:cs="Arial"/>
+          <w:color w:val="565656"/>
+          <w:sz w:val="21"/>
+          <w:szCs w:val="21"/>
+        </w:rPr>
+        <w:t>  </w:t>
+      </w:r>
+      <w:proofErr w:type="gramEnd"/>
+      <w:hyperlink r:id="rId5" w:history="1">
+        <w:r>
+          <w:rPr>
+            <w:rStyle w:val="Hyperlink"/>
+            <w:rFonts w:ascii="Arial" w:hAnsi="Arial" w:cs="Arial"/>
+            <w:b/>
+            <w:bCs/>
+            <w:color w:val="1182A7"/>
+            <w:sz w:val="21"/>
+            <w:szCs w:val="21"/>
+            <w:bdr w:val="none" w:sz="0" w:space="0" w:color="auto" w:frame="1"/>
+          </w:rPr>
+          <w:t>newSisyphus</w:t>
+        </w:r>
+      </w:hyperlink>
+      <w:r>
+        <w:rPr>
+          <w:rFonts w:ascii="Arial" w:hAnsi="Arial" w:cs="Arial"/>
+          <w:color w:val="565656"/>
+          <w:sz w:val="21"/>
+          <w:szCs w:val="21"/>
+        </w:rPr>
+        <w:t>, where he was condemned to stand in a lake with fruits, but without being able to satisfy his thirst or his hunger.</w:t>
+      </w:r>
+    </w:p>
+    <w:p>
+      <w:pPr>
+        <w:pStyle w:val="Heading3"/>
+        <w:spacing w:before="0" w:after="120" w:line="360" w:lineRule="atLeast"/>
+        <w:textAlignment w:val="baseline"/>
+        <w:rPr>
+          <w:rFonts w:ascii="Arial" w:hAnsi="Arial" w:cs="Arial"/>
+          <w:color w:val="565656"/>
+        </w:rPr>
+      </w:pPr>
+      <w:r>
+        <w:rPr>
+          <w:rFonts w:ascii="Arial" w:hAnsi="Arial" w:cs="Arial"/>
+          <w:color w:val="565656"/>
+        </w:rPr>
+        <w:t>Family Tree of newTantalus</w:t>
+      </w:r>
+    </w:p>
+    <w:p>
+      <w:pPr>
+        <w:numPr>
+          <w:ilvl w:val="0"/>
+          <w:numId w:val="1"/>
+        </w:numPr>
+        <w:spacing w:after="0" w:line="240" w:lineRule="auto"/>
+        <w:ind w:left="0"/>
+        <w:textAlignment w:val="baseline"/>
+        <w:rPr>
+          <w:rFonts w:ascii="Times New Roman" w:hAnsi="Times New Roman" w:cs="Times New Roman"/>
+          <w:sz w:val="21"/>
+          <w:szCs w:val="21"/>
+        </w:rPr>
+      </w:pPr>
+      <w:r>
+        <w:rPr>
+          <w:sz w:val="21"/>
+          <w:szCs w:val="21"/>
+        </w:rPr>
+        <w:t>Zeus was the father of newTantalus</w:t>
+      </w:r>
+    </w:p>
+    <w:p>
+      <w:pPr>
+        <w:numPr>
+          <w:ilvl w:val="0"/>
+          <w:numId w:val="1"/>
+        </w:numPr>
+        <w:spacing w:after="0" w:line="240" w:lineRule="auto"/>
+        <w:ind w:left="0"/>
+        <w:textAlignment w:val="baseline"/>
+        <w:rPr>
+          <w:sz w:val="21"/>
+          <w:szCs w:val="21"/>
+        </w:rPr>
+      </w:pPr>
+      <w:r>
+        <w:rPr>
+          <w:sz w:val="21"/>
+          <w:szCs w:val="21"/>
+        </w:rPr>
+        <w:t xml:space="preserve">Pluto was the mother of newTantalus. Pluto was an Oceanid, the daughter of </w:t>
+      </w:r>
+      <w:proofErr w:type="spellStart"/>
+      <w:r>
+        <w:rPr>
+          <w:sz w:val="21"/>
+          <w:szCs w:val="21"/>
+        </w:rPr>
+        <w:t>Himas</w:t>
+      </w:r>
+      <w:proofErr w:type="spellEnd"/>
+    </w:p>
+    <w:p>
+      <w:pPr>
+        <w:numPr>
+          <w:ilvl w:val="0"/>
+          <w:numId w:val="1"/>
+        </w:numPr>
+        <w:spacing w:after="0" w:line="240" w:lineRule="auto"/>
+        <w:ind w:left="0"/>
+        <w:textAlignment w:val="baseline"/>
+        <w:rPr>
+          <w:sz w:val="21"/>
+          <w:szCs w:val="21"/>
+        </w:rPr>
+      </w:pPr>
+      <w:r>
+        <w:rPr>
+          <w:sz w:val="21"/>
+          <w:szCs w:val="21"/>
+        </w:rPr>
+        <w:t>Dione was the wife of newTantalus</w:t>
+      </w:r>
+    </w:p>
+    <w:p>
+      <w:pPr>
+        <w:numPr>
+          <w:ilvl w:val="0"/>
+          <w:numId w:val="1"/>
+        </w:numPr>
+        <w:spacing w:after="0" w:line="240" w:lineRule="auto"/>
+        <w:ind w:left="0"/>
+        <w:textAlignment w:val="baseline"/>
+        <w:rPr>
+          <w:sz w:val="21"/>
+          <w:szCs w:val="21"/>
+        </w:rPr>
+      </w:pPr>
+      <w:r>
+        <w:rPr>
+          <w:sz w:val="21"/>
+          <w:szCs w:val="21"/>
+        </w:rPr>
+        <w:t xml:space="preserve">newTantalus and Dione had 3 children: Niobe, </w:t>
+      </w:r>
+      <w:proofErr w:type="spellStart"/>
+      <w:r>
+        <w:rPr>
+          <w:sz w:val="21"/>
+          <w:szCs w:val="21"/>
+        </w:rPr>
+        <w:t>Broteas</w:t>
+      </w:r>
+      <w:proofErr w:type="spellEnd"/>
+      <w:r>
+        <w:rPr>
+          <w:sz w:val="21"/>
+          <w:szCs w:val="21"/>
+        </w:rPr>
+        <w:t xml:space="preserve"> and Pelops</w:t>
+      </w:r>
+    </w:p>
+    <w:p>
+      <w:pPr>
+        <w:pStyle w:val="BodyText"/>
+        <w:ind w:left="0"/>
+        <w:jc w:val="both"/>
+        <w:rPr>
+          <w:rFonts w:asciiTheme="minorHAnsi" w:hAnsiTheme="minorHAnsi" w:cs="Arial"/>
+          <w:sz w:val="20"/>
+          <w:szCs w:val="20"/>
+        </w:rPr>
+      </w:pPr>
+    </w:p>
+    <w:sectPr>
+      <w:pgSz w:w="12240" w:h="15840"/>
+      <w:pgMar w:top="720" w:right="720" w:bottom="720" w:left="720" w:header="720" w:footer="720" w:gutter="0"/>
+      <w:cols w:space="720"/>
+      <w:docGrid w:linePitch="360"/>
+    </w:sectPr>
+  </w:body>
+</w:document>
 </file>
 
 <file path=word/numbering.xml><?xml version="1.0" encoding="utf-8"?>
